--- a/Dokumentation/USERTESTS.docx
+++ b/Dokumentation/USERTESTS.docx
@@ -1,6 +1,6 @@
 
 <file path=word/document.xml><?xml version="1.0" encoding="utf-8"?>
-<w:document xmlns:wpc="http://schemas.microsoft.com/office/word/2010/wordprocessingCanvas" xmlns:cx="http://schemas.microsoft.com/office/drawing/2014/chartex" xmlns:cx1="http://schemas.microsoft.com/office/drawing/2015/9/8/chartex" xmlns:cx2="http://schemas.microsoft.com/office/drawing/2015/10/21/chartex" xmlns:cx3="http://schemas.microsoft.com/office/drawing/2016/5/9/chartex" xmlns:cx4="http://schemas.microsoft.com/office/drawing/2016/5/10/chartex" xmlns:cx5="http://schemas.microsoft.com/office/drawing/2016/5/11/chartex" xmlns:cx6="http://schemas.microsoft.com/office/drawing/2016/5/12/chartex" xmlns:cx7="http://schemas.microsoft.com/office/drawing/2016/5/13/chartex" xmlns:cx8="http://schemas.microsoft.com/office/drawing/2016/5/14/chartex" xmlns:mc="http://schemas.openxmlformats.org/markup-compatibility/2006" xmlns:aink="http://schemas.microsoft.com/office/drawing/2016/ink" xmlns:am3d="http://schemas.microsoft.com/office/drawing/2017/model3d" xmlns:o="urn:schemas-microsoft-com:office:office" xmlns:oel="http://schemas.microsoft.com/office/2019/extlst" xmlns:r="http://schemas.openxmlformats.org/officeDocument/2006/relationships" xmlns:m="http://schemas.openxmlformats.org/officeDocument/2006/math" xmlns:v="urn:schemas-microsoft-com:vml" xmlns:wp14="http://schemas.microsoft.com/office/word/2010/wordprocessingDrawing" xmlns:wp="http://schemas.openxmlformats.org/drawingml/2006/wordprocessingDrawing" xmlns:w10="urn:schemas-microsoft-com:office:word" xmlns:w="http://schemas.openxmlformats.org/wordprocessingml/2006/main" xmlns:w14="http://schemas.microsoft.com/office/word/2010/wordml" xmlns:w15="http://schemas.microsoft.com/office/word/2012/wordml" xmlns:w16cex="http://schemas.microsoft.com/office/word/2018/wordml/cex" xmlns:w16cid="http://schemas.microsoft.com/office/word/2016/wordml/cid" xmlns:w16="http://schemas.microsoft.com/office/word/2018/wordml" xmlns:w16du="http://schemas.microsoft.com/office/word/2023/wordml/word16du" xmlns:w16sdtdh="http://schemas.microsoft.com/office/word/2020/wordml/sdtdatahash" xmlns:w16sdtfl="http://schemas.microsoft.com/office/word/2024/wordml/sdtformatlock" xmlns:w16se="http://schemas.microsoft.com/office/word/2015/wordml/symex" xmlns:wpg="http://schemas.microsoft.com/office/word/2010/wordprocessingGroup" xmlns:wpi="http://schemas.microsoft.com/office/word/2010/wordprocessingInk" xmlns:wne="http://schemas.microsoft.com/office/word/2006/wordml" xmlns:wps="http://schemas.microsoft.com/office/word/2010/wordprocessingShape" mc:Ignorable="w14 w15 w16se w16cid w16 w16cex w16sdtdh w16sdtfl w16du wp14">
+<w:document xmlns:wpc="http://schemas.microsoft.com/office/word/2010/wordprocessingCanvas" xmlns:cx="http://schemas.microsoft.com/office/drawing/2014/chartex" xmlns:cx1="http://schemas.microsoft.com/office/drawing/2015/9/8/chartex" xmlns:cx2="http://schemas.microsoft.com/office/drawing/2015/10/21/chartex" xmlns:cx3="http://schemas.microsoft.com/office/drawing/2016/5/9/chartex" xmlns:cx4="http://schemas.microsoft.com/office/drawing/2016/5/10/chartex" xmlns:cx5="http://schemas.microsoft.com/office/drawing/2016/5/11/chartex" xmlns:cx6="http://schemas.microsoft.com/office/drawing/2016/5/12/chartex" xmlns:cx7="http://schemas.microsoft.com/office/drawing/2016/5/13/chartex" xmlns:cx8="http://schemas.microsoft.com/office/drawing/2016/5/14/chartex" xmlns:mc="http://schemas.openxmlformats.org/markup-compatibility/2006" xmlns:aink="http://schemas.microsoft.com/office/drawing/2016/ink" xmlns:am3d="http://schemas.microsoft.com/office/drawing/2017/model3d" xmlns:o="urn:schemas-microsoft-com:office:office" xmlns:oel="http://schemas.microsoft.com/office/2019/extlst" xmlns:r="http://schemas.openxmlformats.org/officeDocument/2006/relationships" xmlns:m="http://schemas.openxmlformats.org/officeDocument/2006/math" xmlns:v="urn:schemas-microsoft-com:vml" xmlns:wp14="http://schemas.microsoft.com/office/word/2010/wordprocessingDrawing" xmlns:wp="http://schemas.openxmlformats.org/drawingml/2006/wordprocessingDrawing" xmlns:w10="urn:schemas-microsoft-com:office:word" xmlns:w="http://schemas.openxmlformats.org/wordprocessingml/2006/main" xmlns:w14="http://schemas.microsoft.com/office/word/2010/wordml" xmlns:w15="http://schemas.microsoft.com/office/word/2012/wordml" xmlns:w16cex="http://schemas.microsoft.com/office/word/2018/wordml/cex" xmlns:w16cid="http://schemas.microsoft.com/office/word/2016/wordml/cid" xmlns:w16="http://schemas.microsoft.com/office/word/2018/wordml" xmlns:w16sdtdh="http://schemas.microsoft.com/office/word/2020/wordml/sdtdatahash" xmlns:w16se="http://schemas.microsoft.com/office/word/2015/wordml/symex" xmlns:wpg="http://schemas.microsoft.com/office/word/2010/wordprocessingGroup" xmlns:wpi="http://schemas.microsoft.com/office/word/2010/wordprocessingInk" xmlns:wne="http://schemas.microsoft.com/office/word/2006/wordml" xmlns:wps="http://schemas.microsoft.com/office/word/2010/wordprocessingShape" mc:Ignorable="w14 w15 w16se w16cid w16 w16cex w16sdtdh wp14">
   <w:body>
     <w:p>
       <w:pPr>
@@ -189,7 +189,7 @@
               </wp:anchor>
             </w:drawing>
           </mc:Choice>
-          <mc:Fallback>
+          <mc:Fallback xmlns:w16sdtfl="http://schemas.microsoft.com/office/word/2024/wordml/sdtformatlock" xmlns:w16du="http://schemas.microsoft.com/office/word/2023/wordml/word16du">
             <w:pict>
               <v:rect w14:anchorId="7D98D58E" id="Rechteck 1" o:spid="_x0000_s1026" style="position:absolute;margin-left:18.4pt;margin-top:3.2pt;width:130.5pt;height:108pt;z-index:251659264;visibility:visible;mso-wrap-style:square;mso-wrap-distance-left:9pt;mso-wrap-distance-top:0;mso-wrap-distance-right:9pt;mso-wrap-distance-bottom:0;mso-position-horizontal:absolute;mso-position-horizontal-relative:text;mso-position-vertical:absolute;mso-position-vertical-relative:text;v-text-anchor:middle" o:gfxdata="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" fillcolor="#156082 [3204]" strokecolor="#030e13 [484]" strokeweight="1pt"/>
             </w:pict>
@@ -344,6 +344,9 @@
         <w:t>Was fällt dir an der Startseite als erstes auf? (Das können sowohl positive als auch negative Eindrücke sein)</w:t>
       </w:r>
     </w:p>
+    <w:p/>
+    <w:p/>
+    <w:p/>
     <w:p>
       <w:pPr>
         <w:pStyle w:val="Listenabsatz"/>
@@ -356,6 +359,8 @@
         <w:t xml:space="preserve">Wie übersichtlich ist die Startseite? Fehlt etwas? Bist du überrascht etwas zu sehen, was du so nicht erwarten würdest? Findest du alles an den Plätzen, an denen du es vermutet hättest? </w:t>
       </w:r>
     </w:p>
+    <w:p/>
+    <w:p/>
     <w:p>
       <w:pPr>
         <w:pStyle w:val="Listenabsatz"/>
@@ -368,6 +373,8 @@
         <w:t xml:space="preserve">Verstehst du wie die Navigation funktioniert? Gerne darfst du diese jetzt testen. Was macht die Navigation einfach, wo ist sie schwer zu bedienen und warum? </w:t>
       </w:r>
     </w:p>
+    <w:p/>
+    <w:p/>
     <w:p>
       <w:pPr>
         <w:pStyle w:val="Listenabsatz"/>
@@ -399,6 +406,21 @@
     <w:p>
       <w:pPr>
         <w:pStyle w:val="Listenabsatz"/>
+      </w:pPr>
+    </w:p>
+    <w:p>
+      <w:pPr>
+        <w:pStyle w:val="Listenabsatz"/>
+      </w:pPr>
+    </w:p>
+    <w:p>
+      <w:pPr>
+        <w:pStyle w:val="Listenabsatz"/>
+      </w:pPr>
+    </w:p>
+    <w:p>
+      <w:pPr>
+        <w:pStyle w:val="Listenabsatz"/>
         <w:numPr>
           <w:ilvl w:val="0"/>
           <w:numId w:val="1"/>
@@ -427,12 +449,33 @@
     <w:p>
       <w:pPr>
         <w:pStyle w:val="Listenabsatz"/>
+      </w:pPr>
+    </w:p>
+    <w:p>
+      <w:pPr>
+        <w:pStyle w:val="Listenabsatz"/>
+      </w:pPr>
+    </w:p>
+    <w:p>
+      <w:pPr>
+        <w:pStyle w:val="Listenabsatz"/>
+      </w:pPr>
+    </w:p>
+    <w:p>
+      <w:pPr>
+        <w:pStyle w:val="Listenabsatz"/>
+      </w:pPr>
+    </w:p>
+    <w:p>
+      <w:pPr>
+        <w:pStyle w:val="Listenabsatz"/>
         <w:numPr>
           <w:ilvl w:val="0"/>
           <w:numId w:val="1"/>
         </w:numPr>
       </w:pPr>
       <w:r>
+        <w:lastRenderedPageBreak/>
         <w:t>Was ist die beim Austesten aufgefallen? Wo fehlt etwas bzw. könnte etwas verbessert werden?</w:t>
       </w:r>
     </w:p>
@@ -447,7 +490,7 @@
 </file>
 
 <file path=word/numbering.xml><?xml version="1.0" encoding="utf-8"?>
-<w:numbering xmlns:wpc="http://schemas.microsoft.com/office/word/2010/wordprocessingCanvas" xmlns:cx="http://schemas.microsoft.com/office/drawing/2014/chartex" xmlns:cx1="http://schemas.microsoft.com/office/drawing/2015/9/8/chartex" xmlns:cx2="http://schemas.microsoft.com/office/drawing/2015/10/21/chartex" xmlns:cx3="http://schemas.microsoft.com/office/drawing/2016/5/9/chartex" xmlns:cx4="http://schemas.microsoft.com/office/drawing/2016/5/10/chartex" xmlns:cx5="http://schemas.microsoft.com/office/drawing/2016/5/11/chartex" xmlns:cx6="http://schemas.microsoft.com/office/drawing/2016/5/12/chartex" xmlns:cx7="http://schemas.microsoft.com/office/drawing/2016/5/13/chartex" xmlns:cx8="http://schemas.microsoft.com/office/drawing/2016/5/14/chartex" xmlns:mc="http://schemas.openxmlformats.org/markup-compatibility/2006" xmlns:aink="http://schemas.microsoft.com/office/drawing/2016/ink" xmlns:am3d="http://schemas.microsoft.com/office/drawing/2017/model3d" xmlns:o="urn:schemas-microsoft-com:office:office" xmlns:oel="http://schemas.microsoft.com/office/2019/extlst" xmlns:r="http://schemas.openxmlformats.org/officeDocument/2006/relationships" xmlns:m="http://schemas.openxmlformats.org/officeDocument/2006/math" xmlns:v="urn:schemas-microsoft-com:vml" xmlns:wp14="http://schemas.microsoft.com/office/word/2010/wordprocessingDrawing" xmlns:wp="http://schemas.openxmlformats.org/drawingml/2006/wordprocessingDrawing" xmlns:w10="urn:schemas-microsoft-com:office:word" xmlns:w="http://schemas.openxmlformats.org/wordprocessingml/2006/main" xmlns:w14="http://schemas.microsoft.com/office/word/2010/wordml" xmlns:w15="http://schemas.microsoft.com/office/word/2012/wordml" xmlns:w16cex="http://schemas.microsoft.com/office/word/2018/wordml/cex" xmlns:w16cid="http://schemas.microsoft.com/office/word/2016/wordml/cid" xmlns:w16="http://schemas.microsoft.com/office/word/2018/wordml" xmlns:w16du="http://schemas.microsoft.com/office/word/2023/wordml/word16du" xmlns:w16sdtdh="http://schemas.microsoft.com/office/word/2020/wordml/sdtdatahash" xmlns:w16sdtfl="http://schemas.microsoft.com/office/word/2024/wordml/sdtformatlock" xmlns:w16se="http://schemas.microsoft.com/office/word/2015/wordml/symex" xmlns:wpg="http://schemas.microsoft.com/office/word/2010/wordprocessingGroup" xmlns:wpi="http://schemas.microsoft.com/office/word/2010/wordprocessingInk" xmlns:wne="http://schemas.microsoft.com/office/word/2006/wordml" xmlns:wps="http://schemas.microsoft.com/office/word/2010/wordprocessingShape" mc:Ignorable="w14 w15 w16se w16cid w16 w16cex w16sdtdh w16sdtfl w16du wp14">
+<w:numbering xmlns:wpc="http://schemas.microsoft.com/office/word/2010/wordprocessingCanvas" xmlns:cx="http://schemas.microsoft.com/office/drawing/2014/chartex" xmlns:cx1="http://schemas.microsoft.com/office/drawing/2015/9/8/chartex" xmlns:cx2="http://schemas.microsoft.com/office/drawing/2015/10/21/chartex" xmlns:cx3="http://schemas.microsoft.com/office/drawing/2016/5/9/chartex" xmlns:cx4="http://schemas.microsoft.com/office/drawing/2016/5/10/chartex" xmlns:cx5="http://schemas.microsoft.com/office/drawing/2016/5/11/chartex" xmlns:cx6="http://schemas.microsoft.com/office/drawing/2016/5/12/chartex" xmlns:cx7="http://schemas.microsoft.com/office/drawing/2016/5/13/chartex" xmlns:cx8="http://schemas.microsoft.com/office/drawing/2016/5/14/chartex" xmlns:mc="http://schemas.openxmlformats.org/markup-compatibility/2006" xmlns:aink="http://schemas.microsoft.com/office/drawing/2016/ink" xmlns:am3d="http://schemas.microsoft.com/office/drawing/2017/model3d" xmlns:o="urn:schemas-microsoft-com:office:office" xmlns:oel="http://schemas.microsoft.com/office/2019/extlst" xmlns:r="http://schemas.openxmlformats.org/officeDocument/2006/relationships" xmlns:m="http://schemas.openxmlformats.org/officeDocument/2006/math" xmlns:v="urn:schemas-microsoft-com:vml" xmlns:wp14="http://schemas.microsoft.com/office/word/2010/wordprocessingDrawing" xmlns:wp="http://schemas.openxmlformats.org/drawingml/2006/wordprocessingDrawing" xmlns:w10="urn:schemas-microsoft-com:office:word" xmlns:w="http://schemas.openxmlformats.org/wordprocessingml/2006/main" xmlns:w14="http://schemas.microsoft.com/office/word/2010/wordml" xmlns:w15="http://schemas.microsoft.com/office/word/2012/wordml" xmlns:w16cex="http://schemas.microsoft.com/office/word/2018/wordml/cex" xmlns:w16cid="http://schemas.microsoft.com/office/word/2016/wordml/cid" xmlns:w16="http://schemas.microsoft.com/office/word/2018/wordml" xmlns:w16sdtdh="http://schemas.microsoft.com/office/word/2020/wordml/sdtdatahash" xmlns:w16se="http://schemas.microsoft.com/office/word/2015/wordml/symex" xmlns:wpg="http://schemas.microsoft.com/office/word/2010/wordprocessingGroup" xmlns:wpi="http://schemas.microsoft.com/office/word/2010/wordprocessingInk" xmlns:wne="http://schemas.microsoft.com/office/word/2006/wordml" xmlns:wps="http://schemas.microsoft.com/office/word/2010/wordprocessingShape" mc:Ignorable="w14 w15 w16se w16cid w16 w16cex w16sdtdh wp14">
   <w:abstractNum w:abstractNumId="0" w15:restartNumberingAfterBreak="0">
     <w:nsid w:val="28B566B0"/>
     <w:multiLevelType w:val="hybridMultilevel"/>
@@ -544,7 +587,7 @@
 </file>
 
 <file path=word/styles.xml><?xml version="1.0" encoding="utf-8"?>
-<w:styles xmlns:mc="http://schemas.openxmlformats.org/markup-compatibility/2006" xmlns:r="http://schemas.openxmlformats.org/officeDocument/2006/relationships" xmlns:w="http://schemas.openxmlformats.org/wordprocessingml/2006/main" xmlns:w14="http://schemas.microsoft.com/office/word/2010/wordml" xmlns:w15="http://schemas.microsoft.com/office/word/2012/wordml" xmlns:w16cex="http://schemas.microsoft.com/office/word/2018/wordml/cex" xmlns:w16cid="http://schemas.microsoft.com/office/word/2016/wordml/cid" xmlns:w16="http://schemas.microsoft.com/office/word/2018/wordml" xmlns:w16du="http://schemas.microsoft.com/office/word/2023/wordml/word16du" xmlns:w16sdtdh="http://schemas.microsoft.com/office/word/2020/wordml/sdtdatahash" xmlns:w16sdtfl="http://schemas.microsoft.com/office/word/2024/wordml/sdtformatlock" xmlns:w16se="http://schemas.microsoft.com/office/word/2015/wordml/symex" mc:Ignorable="w14 w15 w16se w16cid w16 w16cex w16sdtdh w16sdtfl w16du">
+<w:styles xmlns:mc="http://schemas.openxmlformats.org/markup-compatibility/2006" xmlns:r="http://schemas.openxmlformats.org/officeDocument/2006/relationships" xmlns:w="http://schemas.openxmlformats.org/wordprocessingml/2006/main" xmlns:w14="http://schemas.microsoft.com/office/word/2010/wordml" xmlns:w15="http://schemas.microsoft.com/office/word/2012/wordml" xmlns:w16cex="http://schemas.microsoft.com/office/word/2018/wordml/cex" xmlns:w16cid="http://schemas.microsoft.com/office/word/2016/wordml/cid" xmlns:w16="http://schemas.microsoft.com/office/word/2018/wordml" xmlns:w16sdtdh="http://schemas.microsoft.com/office/word/2020/wordml/sdtdatahash" xmlns:w16se="http://schemas.microsoft.com/office/word/2015/wordml/symex" mc:Ignorable="w14 w15 w16se w16cid w16 w16cex w16sdtdh">
   <w:docDefaults>
     <w:rPrDefault>
       <w:rPr>
